--- a/week-7/Web340_Assign7.docx
+++ b/week-7/Web340_Assign7.docx
@@ -170,6 +170,7 @@
         <w:spacing w:line="360" w:lineRule="auto"/>
         <w:rPr>
           <w:rFonts w:ascii="Times New Roman" w:hAnsi="Times New Roman" w:cs="Times New Roman"/>
+          <w:strike/>
           <w:sz w:val="24"/>
           <w:szCs w:val="24"/>
         </w:rPr>
@@ -177,6 +178,7 @@
       <w:r>
         <w:rPr>
           <w:rFonts w:ascii="Times New Roman" w:hAnsi="Times New Roman" w:cs="Times New Roman"/>
+          <w:strike/>
           <w:sz w:val="24"/>
           <w:szCs w:val="24"/>
         </w:rPr>
@@ -185,6 +187,7 @@
       <w:r>
         <w:rPr>
           <w:rFonts w:ascii="Times New Roman" w:hAnsi="Times New Roman" w:cs="Times New Roman"/>
+          <w:strike/>
           <w:sz w:val="24"/>
           <w:szCs w:val="24"/>
         </w:rPr>
@@ -193,6 +196,7 @@
       <w:r>
         <w:rPr>
           <w:rFonts w:ascii="Times New Roman" w:hAnsi="Times New Roman" w:cs="Times New Roman"/>
+          <w:strike/>
           <w:sz w:val="24"/>
           <w:szCs w:val="24"/>
         </w:rPr>
@@ -201,6 +205,7 @@
       <w:r>
         <w:rPr>
           <w:rFonts w:ascii="Times New Roman" w:hAnsi="Times New Roman" w:cs="Times New Roman"/>
+          <w:strike/>
           <w:sz w:val="24"/>
           <w:szCs w:val="24"/>
         </w:rPr>
@@ -209,6 +214,7 @@
       <w:r>
         <w:rPr>
           <w:rFonts w:ascii="Times New Roman" w:hAnsi="Times New Roman" w:cs="Times New Roman"/>
+          <w:strike/>
           <w:sz w:val="24"/>
           <w:szCs w:val="24"/>
         </w:rPr>
@@ -260,6 +266,7 @@
         <w:spacing w:line="360" w:lineRule="auto"/>
         <w:rPr>
           <w:rFonts w:ascii="Times New Roman" w:hAnsi="Times New Roman" w:cs="Times New Roman"/>
+          <w:strike/>
           <w:sz w:val="24"/>
           <w:szCs w:val="24"/>
         </w:rPr>
@@ -267,10 +274,31 @@
       <w:r>
         <w:rPr>
           <w:rFonts w:ascii="Times New Roman" w:hAnsi="Times New Roman" w:cs="Times New Roman"/>
+          <w:strike/>
           <w:sz w:val="24"/>
           <w:szCs w:val="24"/>
         </w:rPr>
-        <w:t>Use Mongoose’s built-in find() function to retrieve a list of customer documents.</w:t>
+        <w:t xml:space="preserve">Use Mongoose’s built-in </w:t>
+      </w:r>
+      <w:proofErr w:type="gramStart"/>
+      <w:r>
+        <w:rPr>
+          <w:rFonts w:ascii="Times New Roman" w:hAnsi="Times New Roman" w:cs="Times New Roman"/>
+          <w:strike/>
+          <w:sz w:val="24"/>
+          <w:szCs w:val="24"/>
+        </w:rPr>
+        <w:t>find(</w:t>
+      </w:r>
+      <w:proofErr w:type="gramEnd"/>
+      <w:r>
+        <w:rPr>
+          <w:rFonts w:ascii="Times New Roman" w:hAnsi="Times New Roman" w:cs="Times New Roman"/>
+          <w:strike/>
+          <w:sz w:val="24"/>
+          <w:szCs w:val="24"/>
+        </w:rPr>
+        <w:t>) function to retrieve a list of customer documents.</w:t>
       </w:r>
     </w:p>
     <w:p>
@@ -283,6 +311,7 @@
         <w:spacing w:line="360" w:lineRule="auto"/>
         <w:rPr>
           <w:rFonts w:ascii="Times New Roman" w:hAnsi="Times New Roman" w:cs="Times New Roman"/>
+          <w:strike/>
           <w:sz w:val="24"/>
           <w:szCs w:val="24"/>
         </w:rPr>
@@ -290,22 +319,76 @@
       <w:r>
         <w:rPr>
           <w:rFonts w:ascii="Times New Roman" w:hAnsi="Times New Roman" w:cs="Times New Roman"/>
+          <w:strike/>
           <w:sz w:val="24"/>
           <w:szCs w:val="24"/>
         </w:rPr>
-        <w:t>Use EJS’s forEach() function to iterate over the returned list of customer documents</w:t>
+        <w:t xml:space="preserve">Use EJS’s </w:t>
+      </w:r>
+      <w:proofErr w:type="spellStart"/>
+      <w:proofErr w:type="gramStart"/>
+      <w:r>
+        <w:rPr>
+          <w:rFonts w:ascii="Times New Roman" w:hAnsi="Times New Roman" w:cs="Times New Roman"/>
+          <w:strike/>
+          <w:sz w:val="24"/>
+          <w:szCs w:val="24"/>
+        </w:rPr>
+        <w:t>forEach</w:t>
+      </w:r>
+      <w:proofErr w:type="spellEnd"/>
+      <w:r>
+        <w:rPr>
+          <w:rFonts w:ascii="Times New Roman" w:hAnsi="Times New Roman" w:cs="Times New Roman"/>
+          <w:strike/>
+          <w:sz w:val="24"/>
+          <w:szCs w:val="24"/>
+        </w:rPr>
+        <w:t>(</w:t>
+      </w:r>
+      <w:proofErr w:type="gramEnd"/>
+      <w:r>
+        <w:rPr>
+          <w:rFonts w:ascii="Times New Roman" w:hAnsi="Times New Roman" w:cs="Times New Roman"/>
+          <w:strike/>
+          <w:sz w:val="24"/>
+          <w:szCs w:val="24"/>
+        </w:rPr>
+        <w:t>) function to iterate over the returned list of customer documents</w:t>
       </w:r>
       <w:r>
         <w:rPr>
           <w:rFonts w:ascii="Times New Roman" w:hAnsi="Times New Roman" w:cs="Times New Roman"/>
+          <w:strike/>
           <w:sz w:val="24"/>
           <w:szCs w:val="24"/>
         </w:rPr>
-        <w:t xml:space="preserve"> and display them in the customer-list.ejs page.  </w:t>
+        <w:t xml:space="preserve"> and display them in the customer-</w:t>
+      </w:r>
+      <w:proofErr w:type="spellStart"/>
+      <w:r>
+        <w:rPr>
+          <w:rFonts w:ascii="Times New Roman" w:hAnsi="Times New Roman" w:cs="Times New Roman"/>
+          <w:strike/>
+          <w:sz w:val="24"/>
+          <w:szCs w:val="24"/>
+        </w:rPr>
+        <w:t>list.ejs</w:t>
+      </w:r>
+      <w:proofErr w:type="spellEnd"/>
+      <w:r>
+        <w:rPr>
+          <w:rFonts w:ascii="Times New Roman" w:hAnsi="Times New Roman" w:cs="Times New Roman"/>
+          <w:strike/>
+          <w:sz w:val="24"/>
+          <w:szCs w:val="24"/>
+        </w:rPr>
+        <w:t xml:space="preserve"> page.  </w:t>
       </w:r>
       <w:r>
         <w:rPr>
           <w:rFonts w:ascii="Times New Roman" w:hAnsi="Times New Roman" w:cs="Times New Roman"/>
+          <w:strike/>
           <w:sz w:val="24"/>
           <w:szCs w:val="24"/>
         </w:rPr>
@@ -471,7 +554,16 @@
             <w:sz w:val="24"/>
             <w:szCs w:val="24"/>
           </w:rPr>
-          <w:t>here</w:t>
+          <w:t>her</w:t>
+        </w:r>
+        <w:r>
+          <w:rPr>
+            <w:rStyle w:val="Hyperlink"/>
+            <w:rFonts w:ascii="Times New Roman" w:hAnsi="Times New Roman" w:cs="Times New Roman"/>
+            <w:sz w:val="24"/>
+            <w:szCs w:val="24"/>
+          </w:rPr>
+          <w:t>e</w:t>
         </w:r>
       </w:hyperlink>
       <w:r>
@@ -498,14 +590,34 @@
           <w:szCs w:val="24"/>
         </w:rPr>
       </w:pPr>
+      <w:proofErr w:type="spellStart"/>
       <w:r>
         <w:rPr>
           <w:rFonts w:ascii="Times New Roman" w:hAnsi="Times New Roman" w:cs="Times New Roman"/>
           <w:sz w:val="24"/>
           <w:szCs w:val="24"/>
         </w:rPr>
-        <w:t>fms.  This project follows along with the weekly tasks in the pets-r-us project (with some modifications) and should be used as a reference guide while working on the current week’s assignment</w:t>
+        <w:t>fms</w:t>
       </w:r>
+      <w:proofErr w:type="spellEnd"/>
+      <w:r>
+        <w:rPr>
+          <w:rFonts w:ascii="Times New Roman" w:hAnsi="Times New Roman" w:cs="Times New Roman"/>
+          <w:sz w:val="24"/>
+          <w:szCs w:val="24"/>
+        </w:rPr>
+        <w:t xml:space="preserve">.  This project follows along with the weekly tasks in the pets-r-us project (with some modifications) and should be used as a reference guide while working on the current week’s </w:t>
+      </w:r>
+      <w:proofErr w:type="gramStart"/>
+      <w:r>
+        <w:rPr>
+          <w:rFonts w:ascii="Times New Roman" w:hAnsi="Times New Roman" w:cs="Times New Roman"/>
+          <w:sz w:val="24"/>
+          <w:szCs w:val="24"/>
+        </w:rPr>
+        <w:t>assignment</w:t>
+      </w:r>
+      <w:proofErr w:type="gramEnd"/>
     </w:p>
     <w:p>
       <w:pPr>
@@ -4744,6 +4856,18 @@
       <w:shd w:val="clear" w:color="auto" w:fill="E1DFDD"/>
     </w:rPr>
   </w:style>
+  <w:style w:type="character" w:styleId="FollowedHyperlink">
+    <w:name w:val="FollowedHyperlink"/>
+    <w:basedOn w:val="DefaultParagraphFont"/>
+    <w:uiPriority w:val="99"/>
+    <w:semiHidden/>
+    <w:unhideWhenUsed/>
+    <w:rsid w:val="00B52B0A"/>
+    <w:rPr>
+      <w:color w:val="954F72" w:themeColor="followedHyperlink"/>
+      <w:u w:val="single"/>
+    </w:rPr>
+  </w:style>
 </w:styles>
 </file>
 
